--- a/Narrative.docx
+++ b/Narrative.docx
@@ -860,7 +860,25 @@
           <w:sz w:val="24"/>
           <w:szCs w:val="24"/>
         </w:rPr>
-        <w:t>Take Verification Quiz</w:t>
+        <w:t xml:space="preserve">Take </w:t>
+      </w:r>
+      <w:r>
+        <w:rPr>
+          <w:rFonts w:eastAsia="Times New Roman" w:cstheme="minorHAnsi"/>
+          <w:color w:val="2E74B5"/>
+          <w:sz w:val="24"/>
+          <w:szCs w:val="24"/>
+        </w:rPr>
+        <w:t>Opportunity</w:t>
+      </w:r>
+      <w:r>
+        <w:rPr>
+          <w:rFonts w:eastAsia="Times New Roman" w:cstheme="minorHAnsi"/>
+          <w:color w:val="2E74B5"/>
+          <w:sz w:val="24"/>
+          <w:szCs w:val="24"/>
+        </w:rPr>
+        <w:t xml:space="preserve"> Quiz</w:t>
       </w:r>
     </w:p>
     <w:p>
@@ -872,6 +890,8 @@
           <w:szCs w:val="24"/>
         </w:rPr>
       </w:pPr>
+      <w:bookmarkStart w:id="0" w:name="_GoBack"/>
+      <w:bookmarkEnd w:id="0"/>
     </w:p>
     <w:p>
       <w:pPr>
@@ -953,7 +973,7 @@
                                 <w:sz w:val="25"/>
                                 <w:szCs w:val="25"/>
                               </w:rPr>
-                              <w:t>Take verification Quiz</w:t>
+                              <w:t>Take opportunity Quiz</w:t>
                             </w:r>
                           </w:p>
                         </w:txbxContent>
@@ -996,7 +1016,7 @@
                           <w:sz w:val="25"/>
                           <w:szCs w:val="25"/>
                         </w:rPr>
-                        <w:t>Take verification Quiz</w:t>
+                        <w:t>Take opportunity Quiz</w:t>
                       </w:r>
                     </w:p>
                   </w:txbxContent>
@@ -1177,7 +1197,14 @@
                 <w:sz w:val="24"/>
                 <w:szCs w:val="24"/>
               </w:rPr>
-              <w:t>Verification Quiz</w:t>
+              <w:t>Opportunity</w:t>
+            </w:r>
+            <w:r>
+              <w:rPr>
+                <w:sz w:val="24"/>
+                <w:szCs w:val="24"/>
+              </w:rPr>
+              <w:t xml:space="preserve"> Quiz</w:t>
             </w:r>
           </w:p>
         </w:tc>
@@ -1223,14 +1250,7 @@
                 <w:sz w:val="24"/>
                 <w:szCs w:val="24"/>
               </w:rPr>
-              <w:t>To allow the Student to</w:t>
-            </w:r>
-            <w:r>
-              <w:rPr>
-                <w:sz w:val="24"/>
-                <w:szCs w:val="24"/>
-              </w:rPr>
-              <w:t xml:space="preserve"> take a verification quiz for skills entered in the CV, in order to prove student’s qualification for the opportunity</w:t>
+              <w:t>To allow Professionals to filter the number and quality of applicants applying for opportunities being posted</w:t>
             </w:r>
           </w:p>
         </w:tc>
@@ -1283,7 +1303,14 @@
                 <w:sz w:val="24"/>
                 <w:szCs w:val="24"/>
               </w:rPr>
-              <w:t>Skill Verification button</w:t>
+              <w:t>Apply for opportunity</w:t>
+            </w:r>
+            <w:r>
+              <w:rPr>
+                <w:sz w:val="24"/>
+                <w:szCs w:val="24"/>
+              </w:rPr>
+              <w:t xml:space="preserve"> button</w:t>
             </w:r>
           </w:p>
         </w:tc>
@@ -1382,49 +1409,7 @@
                 <w:sz w:val="24"/>
                 <w:szCs w:val="24"/>
               </w:rPr>
-              <w:t>the</w:t>
-            </w:r>
-            <w:r>
-              <w:rPr>
-                <w:sz w:val="24"/>
-                <w:szCs w:val="24"/>
-              </w:rPr>
-              <w:t xml:space="preserve"> skill added to the </w:t>
-            </w:r>
-            <w:r>
-              <w:rPr>
-                <w:sz w:val="24"/>
-                <w:szCs w:val="24"/>
-              </w:rPr>
-              <w:t>Skill Verified field</w:t>
-            </w:r>
-            <w:r>
-              <w:rPr>
-                <w:sz w:val="24"/>
-                <w:szCs w:val="24"/>
-              </w:rPr>
-              <w:t xml:space="preserve"> </w:t>
-            </w:r>
-            <w:r>
-              <w:rPr>
-                <w:sz w:val="24"/>
-                <w:szCs w:val="24"/>
-              </w:rPr>
-              <w:t xml:space="preserve">in their profile </w:t>
-            </w:r>
-            <w:r>
-              <w:rPr>
-                <w:sz w:val="24"/>
-                <w:szCs w:val="24"/>
-              </w:rPr>
-              <w:t xml:space="preserve">for the corresponding </w:t>
-            </w:r>
-            <w:r>
-              <w:rPr>
-                <w:sz w:val="24"/>
-                <w:szCs w:val="24"/>
-              </w:rPr>
-              <w:t>quiz taken.</w:t>
+              <w:t>their application is sent to the specified email account provided by the professional</w:t>
             </w:r>
           </w:p>
         </w:tc>
@@ -1528,6 +1513,13 @@
               </w:rPr>
               <w:t>Student</w:t>
             </w:r>
+            <w:r>
+              <w:rPr>
+                <w:sz w:val="24"/>
+                <w:szCs w:val="24"/>
+              </w:rPr>
+              <w:t>, Professional</w:t>
+            </w:r>
           </w:p>
         </w:tc>
       </w:tr>
@@ -1587,7 +1579,14 @@
                 <w:sz w:val="24"/>
                 <w:szCs w:val="24"/>
               </w:rPr>
-              <w:t>the Skill Verification</w:t>
+              <w:t xml:space="preserve">the </w:t>
+            </w:r>
+            <w:r>
+              <w:rPr>
+                <w:sz w:val="24"/>
+                <w:szCs w:val="24"/>
+              </w:rPr>
+              <w:t>Apply for Opportunity</w:t>
             </w:r>
             <w:r>
               <w:rPr>
@@ -1614,47 +1613,14 @@
                 <w:sz w:val="24"/>
                 <w:szCs w:val="24"/>
               </w:rPr>
-              <w:t>Student is presented with options for the skill needing to be verified</w:t>
-            </w:r>
-          </w:p>
-          <w:p>
-            <w:pPr>
-              <w:pStyle w:val="ListParagraph"/>
-              <w:numPr>
-                <w:ilvl w:val="0"/>
-                <w:numId w:val="3"/>
-              </w:numPr>
-              <w:rPr>
-                <w:sz w:val="24"/>
-                <w:szCs w:val="24"/>
-              </w:rPr>
-            </w:pPr>
-            <w:r>
-              <w:rPr>
-                <w:sz w:val="24"/>
-                <w:szCs w:val="24"/>
-              </w:rPr>
-              <w:t>Student chooses the skill</w:t>
-            </w:r>
-          </w:p>
-          <w:p>
-            <w:pPr>
-              <w:pStyle w:val="ListParagraph"/>
-              <w:numPr>
-                <w:ilvl w:val="0"/>
-                <w:numId w:val="3"/>
-              </w:numPr>
-              <w:rPr>
-                <w:sz w:val="24"/>
-                <w:szCs w:val="24"/>
-              </w:rPr>
-            </w:pPr>
-            <w:r>
-              <w:rPr>
-                <w:sz w:val="24"/>
-                <w:szCs w:val="24"/>
-              </w:rPr>
-              <w:t>A quiz for that particular skill is presented</w:t>
+              <w:t xml:space="preserve">Student is presented with </w:t>
+            </w:r>
+            <w:r>
+              <w:rPr>
+                <w:sz w:val="24"/>
+                <w:szCs w:val="24"/>
+              </w:rPr>
+              <w:t>the quiz</w:t>
             </w:r>
           </w:p>
           <w:p>
@@ -5974,16 +5940,7 @@
           <w:sz w:val="24"/>
           <w:szCs w:val="24"/>
         </w:rPr>
-        <w:t xml:space="preserve">Receive </w:t>
-      </w:r>
-      <w:r>
-        <w:rPr>
-          <w:rFonts w:eastAsia="Times New Roman" w:cstheme="minorHAnsi"/>
-          <w:color w:val="2E74B5"/>
-          <w:sz w:val="24"/>
-          <w:szCs w:val="24"/>
-        </w:rPr>
-        <w:t>group join requests</w:t>
+        <w:t>Receive group join requests</w:t>
       </w:r>
     </w:p>
     <w:p>
@@ -6461,21 +6418,7 @@
                 <w:sz w:val="24"/>
                 <w:szCs w:val="24"/>
               </w:rPr>
-              <w:t xml:space="preserve"> Representative</w:t>
-            </w:r>
-            <w:r>
-              <w:rPr>
-                <w:sz w:val="24"/>
-                <w:szCs w:val="24"/>
-              </w:rPr>
-              <w:t xml:space="preserve"> and </w:t>
-            </w:r>
-            <w:r>
-              <w:rPr>
-                <w:sz w:val="24"/>
-                <w:szCs w:val="24"/>
-              </w:rPr>
-              <w:t>logged into account</w:t>
+              <w:t xml:space="preserve"> Representative and logged into account</w:t>
             </w:r>
           </w:p>
         </w:tc>
@@ -6521,14 +6464,7 @@
                 <w:sz w:val="24"/>
                 <w:szCs w:val="24"/>
               </w:rPr>
-              <w:t xml:space="preserve">User receives </w:t>
-            </w:r>
-            <w:r>
-              <w:rPr>
-                <w:sz w:val="24"/>
-                <w:szCs w:val="24"/>
-              </w:rPr>
-              <w:t xml:space="preserve">a group join request notification within the application </w:t>
+              <w:t xml:space="preserve">User receives a group join request notification within the application </w:t>
             </w:r>
           </w:p>
         </w:tc>
@@ -7909,21 +7845,7 @@
                 <w:sz w:val="24"/>
                 <w:szCs w:val="24"/>
               </w:rPr>
-              <w:t xml:space="preserve">Create </w:t>
-            </w:r>
-            <w:r>
-              <w:rPr>
-                <w:sz w:val="24"/>
-                <w:szCs w:val="24"/>
-              </w:rPr>
-              <w:t xml:space="preserve">a </w:t>
-            </w:r>
-            <w:r>
-              <w:rPr>
-                <w:sz w:val="24"/>
-                <w:szCs w:val="24"/>
-              </w:rPr>
-              <w:t>group by a university representative</w:t>
+              <w:t>Create a group by a university representative</w:t>
             </w:r>
             <w:r>
               <w:rPr>
@@ -14528,8 +14450,6 @@
               </w:rPr>
               <w:t>Clicks on the post button</w:t>
             </w:r>
-            <w:bookmarkStart w:id="0" w:name="_GoBack"/>
-            <w:bookmarkEnd w:id="0"/>
           </w:p>
         </w:tc>
       </w:tr>
@@ -14543,6 +14463,852 @@
     <w:p/>
     <w:p/>
     <w:p/>
+    <w:p/>
+    <w:p>
+      <w:r>
+        <w:br w:type="page"/>
+      </w:r>
+    </w:p>
+    <w:p>
+      <w:pPr>
+        <w:spacing w:line="240" w:lineRule="auto"/>
+        <w:rPr>
+          <w:rFonts w:ascii="Times New Roman" w:eastAsia="Times New Roman" w:hAnsi="Times New Roman" w:cs="Times New Roman"/>
+          <w:sz w:val="24"/>
+          <w:szCs w:val="24"/>
+        </w:rPr>
+      </w:pPr>
+      <w:r>
+        <w:rPr>
+          <w:rFonts w:asciiTheme="majorHAnsi" w:eastAsia="Times New Roman" w:hAnsiTheme="majorHAnsi" w:cstheme="majorHAnsi"/>
+          <w:bCs/>
+          <w:color w:val="2E74B5"/>
+          <w:sz w:val="28"/>
+          <w:szCs w:val="28"/>
+        </w:rPr>
+        <w:lastRenderedPageBreak/>
+        <w:t>Case 1</w:t>
+      </w:r>
+      <w:r>
+        <w:rPr>
+          <w:rFonts w:asciiTheme="majorHAnsi" w:eastAsia="Times New Roman" w:hAnsiTheme="majorHAnsi" w:cstheme="majorHAnsi"/>
+          <w:bCs/>
+          <w:color w:val="2E74B5"/>
+          <w:sz w:val="28"/>
+          <w:szCs w:val="28"/>
+        </w:rPr>
+        <w:t>8</w:t>
+      </w:r>
+      <w:r>
+        <w:rPr>
+          <w:rFonts w:asciiTheme="majorHAnsi" w:eastAsia="Times New Roman" w:hAnsiTheme="majorHAnsi" w:cstheme="majorHAnsi"/>
+          <w:color w:val="000000"/>
+          <w:sz w:val="28"/>
+          <w:szCs w:val="28"/>
+        </w:rPr>
+        <w:t>:</w:t>
+      </w:r>
+      <w:r>
+        <w:rPr>
+          <w:rFonts w:ascii="Times New Roman" w:eastAsia="Times New Roman" w:hAnsi="Times New Roman" w:cs="Times New Roman"/>
+          <w:color w:val="000000"/>
+          <w:sz w:val="20"/>
+          <w:szCs w:val="20"/>
+        </w:rPr>
+        <w:t xml:space="preserve"> </w:t>
+      </w:r>
+      <w:r>
+        <w:rPr>
+          <w:rFonts w:eastAsia="Times New Roman" w:cstheme="minorHAnsi"/>
+          <w:color w:val="2E74B5"/>
+          <w:sz w:val="24"/>
+          <w:szCs w:val="24"/>
+        </w:rPr>
+        <w:t>Create C</w:t>
+      </w:r>
+      <w:r>
+        <w:rPr>
+          <w:rFonts w:eastAsia="Times New Roman" w:cstheme="minorHAnsi"/>
+          <w:color w:val="2E74B5"/>
+          <w:sz w:val="24"/>
+          <w:szCs w:val="24"/>
+        </w:rPr>
+        <w:t>ustom Quiz</w:t>
+      </w:r>
+    </w:p>
+    <w:p>
+      <w:pPr>
+        <w:spacing w:after="0" w:line="240" w:lineRule="auto"/>
+        <w:rPr>
+          <w:rFonts w:ascii="Times New Roman" w:eastAsia="Times New Roman" w:hAnsi="Times New Roman" w:cs="Times New Roman"/>
+          <w:sz w:val="24"/>
+          <w:szCs w:val="24"/>
+        </w:rPr>
+      </w:pPr>
+    </w:p>
+    <w:p>
+      <w:pPr>
+        <w:spacing w:after="0" w:line="240" w:lineRule="auto"/>
+        <w:ind w:hanging="360"/>
+        <w:jc w:val="center"/>
+        <w:rPr>
+          <w:rFonts w:ascii="Times New Roman" w:eastAsia="Times New Roman" w:hAnsi="Times New Roman" w:cs="Times New Roman"/>
+          <w:sz w:val="24"/>
+          <w:szCs w:val="24"/>
+        </w:rPr>
+      </w:pPr>
+      <w:r>
+        <w:rPr>
+          <w:rFonts w:ascii="Times New Roman" w:eastAsia="Times New Roman" w:hAnsi="Times New Roman" w:cs="Times New Roman"/>
+          <w:b/>
+          <w:bCs/>
+          <w:noProof/>
+          <w:color w:val="2E74B5"/>
+        </w:rPr>
+        <mc:AlternateContent>
+          <mc:Choice Requires="wps">
+            <w:drawing>
+              <wp:anchor distT="0" distB="0" distL="114300" distR="114300" simplePos="0" relativeHeight="251686912" behindDoc="0" locked="0" layoutInCell="1" allowOverlap="1" wp14:anchorId="7EEEB16A" wp14:editId="2619254C">
+                <wp:simplePos x="0" y="0"/>
+                <wp:positionH relativeFrom="column">
+                  <wp:posOffset>4051737</wp:posOffset>
+                </wp:positionH>
+                <wp:positionV relativeFrom="paragraph">
+                  <wp:posOffset>203047</wp:posOffset>
+                </wp:positionV>
+                <wp:extent cx="1583865" cy="496614"/>
+                <wp:effectExtent l="0" t="0" r="16510" b="17780"/>
+                <wp:wrapNone/>
+                <wp:docPr id="37" name="Oval 37"/>
+                <wp:cNvGraphicFramePr/>
+                <a:graphic xmlns:a="http://schemas.openxmlformats.org/drawingml/2006/main">
+                  <a:graphicData uri="http://schemas.microsoft.com/office/word/2010/wordprocessingShape">
+                    <wps:wsp>
+                      <wps:cNvSpPr/>
+                      <wps:spPr>
+                        <a:xfrm>
+                          <a:off x="0" y="0"/>
+                          <a:ext cx="1583865" cy="496614"/>
+                        </a:xfrm>
+                        <a:prstGeom prst="ellipse">
+                          <a:avLst/>
+                        </a:prstGeom>
+                      </wps:spPr>
+                      <wps:style>
+                        <a:lnRef idx="2">
+                          <a:schemeClr val="accent3">
+                            <a:shade val="50000"/>
+                          </a:schemeClr>
+                        </a:lnRef>
+                        <a:fillRef idx="1">
+                          <a:schemeClr val="accent3"/>
+                        </a:fillRef>
+                        <a:effectRef idx="0">
+                          <a:schemeClr val="accent3"/>
+                        </a:effectRef>
+                        <a:fontRef idx="minor">
+                          <a:schemeClr val="lt1"/>
+                        </a:fontRef>
+                      </wps:style>
+                      <wps:txbx>
+                        <w:txbxContent>
+                          <w:p>
+                            <w:pPr>
+                              <w:jc w:val="center"/>
+                              <w:rPr>
+                                <w:color w:val="000000" w:themeColor="text1"/>
+                              </w:rPr>
+                            </w:pPr>
+                            <w:r>
+                              <w:rPr>
+                                <w:rFonts w:ascii="Times New Roman" w:eastAsia="Times New Roman" w:hAnsi="Times New Roman" w:cs="Times New Roman"/>
+                                <w:color w:val="000000" w:themeColor="text1"/>
+                                <w:sz w:val="25"/>
+                                <w:szCs w:val="25"/>
+                              </w:rPr>
+                              <w:t>Create Quiz</w:t>
+                            </w:r>
+                          </w:p>
+                        </w:txbxContent>
+                      </wps:txbx>
+                      <wps:bodyPr rot="0" spcFirstLastPara="0" vertOverflow="overflow" horzOverflow="overflow" vert="horz" wrap="square" lIns="91440" tIns="45720" rIns="91440" bIns="45720" numCol="1" spcCol="0" rtlCol="0" fromWordArt="0" anchor="ctr" anchorCtr="0" forceAA="0" compatLnSpc="1">
+                        <a:prstTxWarp prst="textNoShape">
+                          <a:avLst/>
+                        </a:prstTxWarp>
+                        <a:noAutofit/>
+                      </wps:bodyPr>
+                    </wps:wsp>
+                  </a:graphicData>
+                </a:graphic>
+                <wp14:sizeRelH relativeFrom="margin">
+                  <wp14:pctWidth>0</wp14:pctWidth>
+                </wp14:sizeRelH>
+              </wp:anchor>
+            </w:drawing>
+          </mc:Choice>
+          <mc:Fallback>
+            <w:pict>
+              <v:oval w14:anchorId="7EEEB16A" id="Oval 37" o:spid="_x0000_s1043" style="position:absolute;left:0;text-align:left;margin-left:319.05pt;margin-top:16pt;width:124.7pt;height:39.1pt;z-index:251686912;visibility:visible;mso-wrap-style:square;mso-width-percent:0;mso-wrap-distance-left:9pt;mso-wrap-distance-top:0;mso-wrap-distance-right:9pt;mso-wrap-distance-bottom:0;mso-position-horizontal:absolute;mso-position-horizontal-relative:text;mso-position-vertical:absolute;mso-position-vertical-relative:text;mso-width-percent:0;mso-width-relative:margin;v-text-anchor:middle" o:gfxdata="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" fillcolor="#a5a5a5 [3206]" strokecolor="#525252 [1606]" strokeweight="1pt">
+                <v:stroke joinstyle="miter"/>
+                <v:textbox>
+                  <w:txbxContent>
+                    <w:p>
+                      <w:pPr>
+                        <w:jc w:val="center"/>
+                        <w:rPr>
+                          <w:color w:val="000000" w:themeColor="text1"/>
+                        </w:rPr>
+                      </w:pPr>
+                      <w:r>
+                        <w:rPr>
+                          <w:rFonts w:ascii="Times New Roman" w:eastAsia="Times New Roman" w:hAnsi="Times New Roman" w:cs="Times New Roman"/>
+                          <w:color w:val="000000" w:themeColor="text1"/>
+                          <w:sz w:val="25"/>
+                          <w:szCs w:val="25"/>
+                        </w:rPr>
+                        <w:t>Create Quiz</w:t>
+                      </w:r>
+                    </w:p>
+                  </w:txbxContent>
+                </v:textbox>
+              </v:oval>
+            </w:pict>
+          </mc:Fallback>
+        </mc:AlternateContent>
+      </w:r>
+      <w:r>
+        <w:rPr>
+          <w:rFonts w:ascii="Times New Roman" w:eastAsia="Times New Roman" w:hAnsi="Times New Roman" w:cs="Times New Roman"/>
+          <w:b/>
+          <w:bCs/>
+          <w:noProof/>
+          <w:color w:val="2E74B5"/>
+        </w:rPr>
+        <w:drawing>
+          <wp:inline distT="0" distB="0" distL="0" distR="0" wp14:anchorId="2DB89CC4" wp14:editId="1E62E1F9">
+            <wp:extent cx="5281295" cy="930275"/>
+            <wp:effectExtent l="0" t="0" r="0" b="3175"/>
+            <wp:docPr id="38" name="Picture 38" descr="login"/>
+            <wp:cNvGraphicFramePr>
+              <a:graphicFrameLocks xmlns:a="http://schemas.openxmlformats.org/drawingml/2006/main" noChangeAspect="1"/>
+            </wp:cNvGraphicFramePr>
+            <a:graphic xmlns:a="http://schemas.openxmlformats.org/drawingml/2006/main">
+              <a:graphicData uri="http://schemas.openxmlformats.org/drawingml/2006/picture">
+                <pic:pic xmlns:pic="http://schemas.openxmlformats.org/drawingml/2006/picture">
+                  <pic:nvPicPr>
+                    <pic:cNvPr id="0" name="Picture 1" descr="login"/>
+                    <pic:cNvPicPr>
+                      <a:picLocks noChangeAspect="1" noChangeArrowheads="1"/>
+                    </pic:cNvPicPr>
+                  </pic:nvPicPr>
+                  <pic:blipFill>
+                    <a:blip r:embed="rId5">
+                      <a:extLst>
+                        <a:ext uri="{28A0092B-C50C-407E-A947-70E740481C1C}">
+                          <a14:useLocalDpi xmlns:a14="http://schemas.microsoft.com/office/drawing/2010/main" val="0"/>
+                        </a:ext>
+                      </a:extLst>
+                    </a:blip>
+                    <a:srcRect/>
+                    <a:stretch>
+                      <a:fillRect/>
+                    </a:stretch>
+                  </pic:blipFill>
+                  <pic:spPr bwMode="auto">
+                    <a:xfrm>
+                      <a:off x="0" y="0"/>
+                      <a:ext cx="5281295" cy="930275"/>
+                    </a:xfrm>
+                    <a:prstGeom prst="rect">
+                      <a:avLst/>
+                    </a:prstGeom>
+                    <a:noFill/>
+                    <a:ln>
+                      <a:noFill/>
+                    </a:ln>
+                  </pic:spPr>
+                </pic:pic>
+              </a:graphicData>
+            </a:graphic>
+          </wp:inline>
+        </w:drawing>
+      </w:r>
+      <w:r>
+        <w:rPr>
+          <w:rFonts w:ascii="Times New Roman" w:eastAsia="Times New Roman" w:hAnsi="Times New Roman" w:cs="Times New Roman"/>
+          <w:sz w:val="24"/>
+          <w:szCs w:val="24"/>
+        </w:rPr>
+        <w:t xml:space="preserve">  </w:t>
+      </w:r>
+    </w:p>
+    <w:p/>
+    <w:tbl>
+      <w:tblPr>
+        <w:tblStyle w:val="TableGrid"/>
+        <w:tblW w:w="0" w:type="auto"/>
+        <w:tblLook w:val="04A0" w:firstRow="1" w:lastRow="0" w:firstColumn="1" w:lastColumn="0" w:noHBand="0" w:noVBand="1"/>
+      </w:tblPr>
+      <w:tblGrid>
+        <w:gridCol w:w="2425"/>
+        <w:gridCol w:w="6925"/>
+      </w:tblGrid>
+      <w:tr>
+        <w:tc>
+          <w:tcPr>
+            <w:tcW w:w="2425" w:type="dxa"/>
+          </w:tcPr>
+          <w:p>
+            <w:pPr>
+              <w:rPr>
+                <w:rFonts w:asciiTheme="majorHAnsi" w:hAnsiTheme="majorHAnsi" w:cstheme="majorHAnsi"/>
+                <w:b/>
+                <w:sz w:val="24"/>
+                <w:szCs w:val="24"/>
+              </w:rPr>
+            </w:pPr>
+            <w:r>
+              <w:rPr>
+                <w:rFonts w:asciiTheme="majorHAnsi" w:hAnsiTheme="majorHAnsi" w:cstheme="majorHAnsi"/>
+                <w:b/>
+                <w:sz w:val="24"/>
+                <w:szCs w:val="24"/>
+              </w:rPr>
+              <w:t>Use Case ID</w:t>
+            </w:r>
+          </w:p>
+        </w:tc>
+        <w:tc>
+          <w:tcPr>
+            <w:tcW w:w="6925" w:type="dxa"/>
+          </w:tcPr>
+          <w:p>
+            <w:pPr>
+              <w:rPr>
+                <w:sz w:val="24"/>
+                <w:szCs w:val="24"/>
+              </w:rPr>
+            </w:pPr>
+            <w:r>
+              <w:rPr>
+                <w:sz w:val="24"/>
+                <w:szCs w:val="24"/>
+              </w:rPr>
+              <w:t>MB-0</w:t>
+            </w:r>
+            <w:r>
+              <w:rPr>
+                <w:sz w:val="24"/>
+                <w:szCs w:val="24"/>
+              </w:rPr>
+              <w:t>18</w:t>
+            </w:r>
+          </w:p>
+        </w:tc>
+      </w:tr>
+      <w:tr>
+        <w:tc>
+          <w:tcPr>
+            <w:tcW w:w="2425" w:type="dxa"/>
+          </w:tcPr>
+          <w:p>
+            <w:pPr>
+              <w:rPr>
+                <w:rFonts w:asciiTheme="majorHAnsi" w:hAnsiTheme="majorHAnsi" w:cstheme="majorHAnsi"/>
+                <w:b/>
+                <w:sz w:val="24"/>
+                <w:szCs w:val="24"/>
+              </w:rPr>
+            </w:pPr>
+            <w:r>
+              <w:rPr>
+                <w:rFonts w:asciiTheme="majorHAnsi" w:hAnsiTheme="majorHAnsi" w:cstheme="majorHAnsi"/>
+                <w:b/>
+                <w:sz w:val="24"/>
+                <w:szCs w:val="24"/>
+              </w:rPr>
+              <w:t>Name</w:t>
+            </w:r>
+          </w:p>
+        </w:tc>
+        <w:tc>
+          <w:tcPr>
+            <w:tcW w:w="6925" w:type="dxa"/>
+          </w:tcPr>
+          <w:p>
+            <w:pPr>
+              <w:rPr>
+                <w:sz w:val="24"/>
+                <w:szCs w:val="24"/>
+              </w:rPr>
+            </w:pPr>
+            <w:r>
+              <w:rPr>
+                <w:sz w:val="24"/>
+                <w:szCs w:val="24"/>
+              </w:rPr>
+              <w:t xml:space="preserve">Create </w:t>
+            </w:r>
+            <w:r>
+              <w:rPr>
+                <w:sz w:val="24"/>
+                <w:szCs w:val="24"/>
+              </w:rPr>
+              <w:t>Quiz</w:t>
+            </w:r>
+          </w:p>
+        </w:tc>
+      </w:tr>
+      <w:tr>
+        <w:tc>
+          <w:tcPr>
+            <w:tcW w:w="2425" w:type="dxa"/>
+          </w:tcPr>
+          <w:p>
+            <w:pPr>
+              <w:rPr>
+                <w:rFonts w:asciiTheme="majorHAnsi" w:hAnsiTheme="majorHAnsi" w:cstheme="majorHAnsi"/>
+                <w:b/>
+                <w:sz w:val="24"/>
+                <w:szCs w:val="24"/>
+              </w:rPr>
+            </w:pPr>
+            <w:r>
+              <w:rPr>
+                <w:rFonts w:asciiTheme="majorHAnsi" w:hAnsiTheme="majorHAnsi" w:cstheme="majorHAnsi"/>
+                <w:b/>
+                <w:sz w:val="24"/>
+                <w:szCs w:val="24"/>
+              </w:rPr>
+              <w:t>Objective</w:t>
+            </w:r>
+          </w:p>
+        </w:tc>
+        <w:tc>
+          <w:tcPr>
+            <w:tcW w:w="6925" w:type="dxa"/>
+          </w:tcPr>
+          <w:p>
+            <w:pPr>
+              <w:rPr>
+                <w:sz w:val="24"/>
+                <w:szCs w:val="24"/>
+              </w:rPr>
+            </w:pPr>
+            <w:r>
+              <w:rPr>
+                <w:sz w:val="24"/>
+                <w:szCs w:val="24"/>
+              </w:rPr>
+              <w:t xml:space="preserve">To allow </w:t>
+            </w:r>
+            <w:r>
+              <w:rPr>
+                <w:sz w:val="24"/>
+                <w:szCs w:val="24"/>
+              </w:rPr>
+              <w:t xml:space="preserve">the professional to create a custom quiz to allow filtering of applicants </w:t>
+            </w:r>
+          </w:p>
+        </w:tc>
+      </w:tr>
+      <w:tr>
+        <w:tc>
+          <w:tcPr>
+            <w:tcW w:w="2425" w:type="dxa"/>
+          </w:tcPr>
+          <w:p>
+            <w:pPr>
+              <w:rPr>
+                <w:rFonts w:asciiTheme="majorHAnsi" w:hAnsiTheme="majorHAnsi" w:cstheme="majorHAnsi"/>
+                <w:b/>
+                <w:sz w:val="24"/>
+                <w:szCs w:val="24"/>
+              </w:rPr>
+            </w:pPr>
+            <w:r>
+              <w:rPr>
+                <w:rFonts w:asciiTheme="majorHAnsi" w:hAnsiTheme="majorHAnsi" w:cstheme="majorHAnsi"/>
+                <w:b/>
+                <w:sz w:val="24"/>
+                <w:szCs w:val="24"/>
+              </w:rPr>
+              <w:t>Trigger</w:t>
+            </w:r>
+          </w:p>
+        </w:tc>
+        <w:tc>
+          <w:tcPr>
+            <w:tcW w:w="6925" w:type="dxa"/>
+          </w:tcPr>
+          <w:p>
+            <w:pPr>
+              <w:rPr>
+                <w:sz w:val="24"/>
+                <w:szCs w:val="24"/>
+              </w:rPr>
+            </w:pPr>
+            <w:r>
+              <w:rPr>
+                <w:sz w:val="24"/>
+                <w:szCs w:val="24"/>
+              </w:rPr>
+              <w:t xml:space="preserve">Clicking the Create </w:t>
+            </w:r>
+            <w:r>
+              <w:rPr>
+                <w:sz w:val="24"/>
+                <w:szCs w:val="24"/>
+              </w:rPr>
+              <w:t>Quiz</w:t>
+            </w:r>
+            <w:r>
+              <w:rPr>
+                <w:sz w:val="24"/>
+                <w:szCs w:val="24"/>
+              </w:rPr>
+              <w:t xml:space="preserve"> button</w:t>
+            </w:r>
+          </w:p>
+        </w:tc>
+      </w:tr>
+      <w:tr>
+        <w:tc>
+          <w:tcPr>
+            <w:tcW w:w="2425" w:type="dxa"/>
+          </w:tcPr>
+          <w:p>
+            <w:pPr>
+              <w:rPr>
+                <w:rFonts w:asciiTheme="majorHAnsi" w:hAnsiTheme="majorHAnsi" w:cstheme="majorHAnsi"/>
+                <w:b/>
+                <w:sz w:val="24"/>
+                <w:szCs w:val="24"/>
+              </w:rPr>
+            </w:pPr>
+            <w:r>
+              <w:rPr>
+                <w:rFonts w:asciiTheme="majorHAnsi" w:hAnsiTheme="majorHAnsi" w:cstheme="majorHAnsi"/>
+                <w:b/>
+                <w:sz w:val="24"/>
+                <w:szCs w:val="24"/>
+              </w:rPr>
+              <w:t>Pre-Conditions</w:t>
+            </w:r>
+          </w:p>
+        </w:tc>
+        <w:tc>
+          <w:tcPr>
+            <w:tcW w:w="6925" w:type="dxa"/>
+          </w:tcPr>
+          <w:p>
+            <w:pPr>
+              <w:rPr>
+                <w:sz w:val="24"/>
+                <w:szCs w:val="24"/>
+              </w:rPr>
+            </w:pPr>
+            <w:r>
+              <w:rPr>
+                <w:sz w:val="24"/>
+                <w:szCs w:val="24"/>
+              </w:rPr>
+              <w:t>Professional</w:t>
+            </w:r>
+            <w:r>
+              <w:rPr>
+                <w:sz w:val="24"/>
+                <w:szCs w:val="24"/>
+              </w:rPr>
+              <w:t xml:space="preserve"> must be a member</w:t>
+            </w:r>
+            <w:r>
+              <w:rPr>
+                <w:sz w:val="24"/>
+                <w:szCs w:val="24"/>
+              </w:rPr>
+              <w:t xml:space="preserve">, </w:t>
+            </w:r>
+            <w:r>
+              <w:rPr>
+                <w:sz w:val="24"/>
+                <w:szCs w:val="24"/>
+              </w:rPr>
+              <w:t>logged in to own account</w:t>
+            </w:r>
+            <w:r>
+              <w:rPr>
+                <w:sz w:val="24"/>
+                <w:szCs w:val="24"/>
+              </w:rPr>
+              <w:t xml:space="preserve"> and posted and opportunity</w:t>
+            </w:r>
+          </w:p>
+        </w:tc>
+      </w:tr>
+      <w:tr>
+        <w:tc>
+          <w:tcPr>
+            <w:tcW w:w="2425" w:type="dxa"/>
+          </w:tcPr>
+          <w:p>
+            <w:pPr>
+              <w:rPr>
+                <w:rFonts w:asciiTheme="majorHAnsi" w:hAnsiTheme="majorHAnsi" w:cstheme="majorHAnsi"/>
+                <w:b/>
+                <w:sz w:val="24"/>
+                <w:szCs w:val="24"/>
+              </w:rPr>
+            </w:pPr>
+            <w:r>
+              <w:rPr>
+                <w:rFonts w:asciiTheme="majorHAnsi" w:hAnsiTheme="majorHAnsi" w:cstheme="majorHAnsi"/>
+                <w:b/>
+                <w:sz w:val="24"/>
+                <w:szCs w:val="24"/>
+              </w:rPr>
+              <w:t>Success End Condition</w:t>
+            </w:r>
+          </w:p>
+        </w:tc>
+        <w:tc>
+          <w:tcPr>
+            <w:tcW w:w="6925" w:type="dxa"/>
+          </w:tcPr>
+          <w:p>
+            <w:pPr>
+              <w:rPr>
+                <w:sz w:val="24"/>
+                <w:szCs w:val="24"/>
+              </w:rPr>
+            </w:pPr>
+            <w:r>
+              <w:rPr>
+                <w:sz w:val="24"/>
+                <w:szCs w:val="24"/>
+              </w:rPr>
+              <w:t>Professional creates a custom quiz, in which applicants would have to pass in order to apply for opportunity</w:t>
+            </w:r>
+          </w:p>
+        </w:tc>
+      </w:tr>
+      <w:tr>
+        <w:tc>
+          <w:tcPr>
+            <w:tcW w:w="2425" w:type="dxa"/>
+          </w:tcPr>
+          <w:p>
+            <w:pPr>
+              <w:rPr>
+                <w:rFonts w:asciiTheme="majorHAnsi" w:hAnsiTheme="majorHAnsi" w:cstheme="majorHAnsi"/>
+                <w:b/>
+                <w:sz w:val="24"/>
+                <w:szCs w:val="24"/>
+              </w:rPr>
+            </w:pPr>
+            <w:r>
+              <w:rPr>
+                <w:rFonts w:asciiTheme="majorHAnsi" w:hAnsiTheme="majorHAnsi" w:cstheme="majorHAnsi"/>
+                <w:b/>
+                <w:sz w:val="24"/>
+                <w:szCs w:val="24"/>
+              </w:rPr>
+              <w:t>Fail End Condition</w:t>
+            </w:r>
+          </w:p>
+        </w:tc>
+        <w:tc>
+          <w:tcPr>
+            <w:tcW w:w="6925" w:type="dxa"/>
+          </w:tcPr>
+          <w:p>
+            <w:pPr>
+              <w:rPr>
+                <w:sz w:val="24"/>
+                <w:szCs w:val="24"/>
+              </w:rPr>
+            </w:pPr>
+            <w:r>
+              <w:rPr>
+                <w:sz w:val="24"/>
+                <w:szCs w:val="24"/>
+              </w:rPr>
+              <w:t>Professional</w:t>
+            </w:r>
+            <w:r>
+              <w:rPr>
+                <w:sz w:val="24"/>
+                <w:szCs w:val="24"/>
+              </w:rPr>
+              <w:t xml:space="preserve"> clicks the Cancel Button</w:t>
+            </w:r>
+          </w:p>
+        </w:tc>
+      </w:tr>
+      <w:tr>
+        <w:trPr>
+          <w:trHeight w:val="440"/>
+        </w:trPr>
+        <w:tc>
+          <w:tcPr>
+            <w:tcW w:w="2425" w:type="dxa"/>
+          </w:tcPr>
+          <w:p>
+            <w:pPr>
+              <w:rPr>
+                <w:rFonts w:asciiTheme="majorHAnsi" w:hAnsiTheme="majorHAnsi" w:cstheme="majorHAnsi"/>
+                <w:b/>
+                <w:sz w:val="24"/>
+                <w:szCs w:val="24"/>
+              </w:rPr>
+            </w:pPr>
+            <w:r>
+              <w:rPr>
+                <w:rFonts w:asciiTheme="majorHAnsi" w:hAnsiTheme="majorHAnsi" w:cstheme="majorHAnsi"/>
+                <w:b/>
+                <w:sz w:val="24"/>
+                <w:szCs w:val="24"/>
+              </w:rPr>
+              <w:t>Actors</w:t>
+            </w:r>
+          </w:p>
+        </w:tc>
+        <w:tc>
+          <w:tcPr>
+            <w:tcW w:w="6925" w:type="dxa"/>
+          </w:tcPr>
+          <w:p>
+            <w:pPr>
+              <w:rPr>
+                <w:sz w:val="24"/>
+                <w:szCs w:val="24"/>
+              </w:rPr>
+            </w:pPr>
+            <w:r>
+              <w:rPr>
+                <w:sz w:val="24"/>
+                <w:szCs w:val="24"/>
+              </w:rPr>
+              <w:t>Professional</w:t>
+            </w:r>
+          </w:p>
+        </w:tc>
+      </w:tr>
+      <w:tr>
+        <w:trPr>
+          <w:trHeight w:val="980"/>
+        </w:trPr>
+        <w:tc>
+          <w:tcPr>
+            <w:tcW w:w="2425" w:type="dxa"/>
+          </w:tcPr>
+          <w:p>
+            <w:pPr>
+              <w:rPr>
+                <w:rFonts w:asciiTheme="majorHAnsi" w:hAnsiTheme="majorHAnsi" w:cstheme="majorHAnsi"/>
+                <w:b/>
+                <w:sz w:val="24"/>
+                <w:szCs w:val="24"/>
+              </w:rPr>
+            </w:pPr>
+            <w:r>
+              <w:rPr>
+                <w:rFonts w:asciiTheme="majorHAnsi" w:hAnsiTheme="majorHAnsi" w:cstheme="majorHAnsi"/>
+                <w:b/>
+                <w:sz w:val="24"/>
+                <w:szCs w:val="24"/>
+              </w:rPr>
+              <w:t>Main Scenario</w:t>
+            </w:r>
+          </w:p>
+        </w:tc>
+        <w:tc>
+          <w:tcPr>
+            <w:tcW w:w="6925" w:type="dxa"/>
+          </w:tcPr>
+          <w:p>
+            <w:pPr>
+              <w:pStyle w:val="ListParagraph"/>
+              <w:numPr>
+                <w:ilvl w:val="0"/>
+                <w:numId w:val="20"/>
+              </w:numPr>
+              <w:rPr>
+                <w:sz w:val="24"/>
+                <w:szCs w:val="24"/>
+              </w:rPr>
+            </w:pPr>
+            <w:r>
+              <w:rPr>
+                <w:sz w:val="24"/>
+                <w:szCs w:val="24"/>
+              </w:rPr>
+              <w:t>Professional clicks Create Quiz Button</w:t>
+            </w:r>
+          </w:p>
+          <w:p>
+            <w:pPr>
+              <w:pStyle w:val="ListParagraph"/>
+              <w:numPr>
+                <w:ilvl w:val="0"/>
+                <w:numId w:val="20"/>
+              </w:numPr>
+              <w:rPr>
+                <w:sz w:val="24"/>
+                <w:szCs w:val="24"/>
+              </w:rPr>
+            </w:pPr>
+            <w:r>
+              <w:rPr>
+                <w:sz w:val="24"/>
+                <w:szCs w:val="24"/>
+              </w:rPr>
+              <w:t>Professional creates MCQ based quiz and specifies the parameters for passing the quiz</w:t>
+            </w:r>
+          </w:p>
+          <w:p>
+            <w:pPr>
+              <w:pStyle w:val="ListParagraph"/>
+              <w:numPr>
+                <w:ilvl w:val="0"/>
+                <w:numId w:val="20"/>
+              </w:numPr>
+              <w:rPr>
+                <w:sz w:val="24"/>
+                <w:szCs w:val="24"/>
+              </w:rPr>
+            </w:pPr>
+            <w:r>
+              <w:rPr>
+                <w:sz w:val="24"/>
+                <w:szCs w:val="24"/>
+              </w:rPr>
+              <w:t>Professional clicks on Finish Button</w:t>
+            </w:r>
+          </w:p>
+          <w:p>
+            <w:pPr>
+              <w:pStyle w:val="ListParagraph"/>
+              <w:numPr>
+                <w:ilvl w:val="0"/>
+                <w:numId w:val="20"/>
+              </w:numPr>
+              <w:rPr>
+                <w:sz w:val="24"/>
+                <w:szCs w:val="24"/>
+              </w:rPr>
+            </w:pPr>
+            <w:r>
+              <w:rPr>
+                <w:sz w:val="24"/>
+                <w:szCs w:val="24"/>
+              </w:rPr>
+              <w:t>Quiz is created</w:t>
+            </w:r>
+          </w:p>
+        </w:tc>
+      </w:tr>
+    </w:tbl>
     <w:p/>
     <w:p/>
     <w:sectPr>
@@ -15789,7 +16555,7 @@
     </w:lvl>
   </w:abstractNum>
   <w:abstractNum w:abstractNumId="14" w15:restartNumberingAfterBreak="0">
-    <w:nsid w:val="5DBD63B7"/>
+    <w:nsid w:val="52832581"/>
     <w:multiLevelType w:val="hybridMultilevel"/>
     <w:tmpl w:val="AEAC8AFC"/>
     <w:lvl w:ilvl="0" w:tplc="04090011">
@@ -15878,9 +16644,9 @@
     </w:lvl>
   </w:abstractNum>
   <w:abstractNum w:abstractNumId="15" w15:restartNumberingAfterBreak="0">
-    <w:nsid w:val="605B3DE8"/>
+    <w:nsid w:val="5DBD63B7"/>
     <w:multiLevelType w:val="hybridMultilevel"/>
-    <w:tmpl w:val="3EDCE68C"/>
+    <w:tmpl w:val="AEAC8AFC"/>
     <w:lvl w:ilvl="0" w:tplc="04090011">
       <w:start w:val="1"/>
       <w:numFmt w:val="decimal"/>
@@ -15967,16 +16733,16 @@
     </w:lvl>
   </w:abstractNum>
   <w:abstractNum w:abstractNumId="16" w15:restartNumberingAfterBreak="0">
-    <w:nsid w:val="70BC2494"/>
+    <w:nsid w:val="605B3DE8"/>
     <w:multiLevelType w:val="hybridMultilevel"/>
-    <w:tmpl w:val="FA0E9D02"/>
-    <w:lvl w:ilvl="0" w:tplc="EDF69664">
+    <w:tmpl w:val="3EDCE68C"/>
+    <w:lvl w:ilvl="0" w:tplc="04090011">
       <w:start w:val="1"/>
       <w:numFmt w:val="decimal"/>
       <w:lvlText w:val="%1)"/>
       <w:lvlJc w:val="left"/>
       <w:pPr>
-        <w:ind w:left="1080" w:hanging="360"/>
+        <w:ind w:left="720" w:hanging="360"/>
       </w:pPr>
       <w:rPr>
         <w:rFonts w:hint="default"/>
@@ -16056,16 +16822,16 @@
     </w:lvl>
   </w:abstractNum>
   <w:abstractNum w:abstractNumId="17" w15:restartNumberingAfterBreak="0">
-    <w:nsid w:val="7815026C"/>
+    <w:nsid w:val="70BC2494"/>
     <w:multiLevelType w:val="hybridMultilevel"/>
-    <w:tmpl w:val="AEAC8AFC"/>
-    <w:lvl w:ilvl="0" w:tplc="04090011">
+    <w:tmpl w:val="FA0E9D02"/>
+    <w:lvl w:ilvl="0" w:tplc="EDF69664">
       <w:start w:val="1"/>
       <w:numFmt w:val="decimal"/>
       <w:lvlText w:val="%1)"/>
       <w:lvlJc w:val="left"/>
       <w:pPr>
-        <w:ind w:left="720" w:hanging="360"/>
+        <w:ind w:left="1080" w:hanging="360"/>
       </w:pPr>
       <w:rPr>
         <w:rFonts w:hint="default"/>
@@ -16145,6 +16911,95 @@
     </w:lvl>
   </w:abstractNum>
   <w:abstractNum w:abstractNumId="18" w15:restartNumberingAfterBreak="0">
+    <w:nsid w:val="7815026C"/>
+    <w:multiLevelType w:val="hybridMultilevel"/>
+    <w:tmpl w:val="AEAC8AFC"/>
+    <w:lvl w:ilvl="0" w:tplc="04090011">
+      <w:start w:val="1"/>
+      <w:numFmt w:val="decimal"/>
+      <w:lvlText w:val="%1)"/>
+      <w:lvlJc w:val="left"/>
+      <w:pPr>
+        <w:ind w:left="720" w:hanging="360"/>
+      </w:pPr>
+      <w:rPr>
+        <w:rFonts w:hint="default"/>
+      </w:rPr>
+    </w:lvl>
+    <w:lvl w:ilvl="1" w:tplc="04090019" w:tentative="1">
+      <w:start w:val="1"/>
+      <w:numFmt w:val="lowerLetter"/>
+      <w:lvlText w:val="%2."/>
+      <w:lvlJc w:val="left"/>
+      <w:pPr>
+        <w:ind w:left="1440" w:hanging="360"/>
+      </w:pPr>
+    </w:lvl>
+    <w:lvl w:ilvl="2" w:tplc="0409001B" w:tentative="1">
+      <w:start w:val="1"/>
+      <w:numFmt w:val="lowerRoman"/>
+      <w:lvlText w:val="%3."/>
+      <w:lvlJc w:val="right"/>
+      <w:pPr>
+        <w:ind w:left="2160" w:hanging="180"/>
+      </w:pPr>
+    </w:lvl>
+    <w:lvl w:ilvl="3" w:tplc="0409000F" w:tentative="1">
+      <w:start w:val="1"/>
+      <w:numFmt w:val="decimal"/>
+      <w:lvlText w:val="%4."/>
+      <w:lvlJc w:val="left"/>
+      <w:pPr>
+        <w:ind w:left="2880" w:hanging="360"/>
+      </w:pPr>
+    </w:lvl>
+    <w:lvl w:ilvl="4" w:tplc="04090019" w:tentative="1">
+      <w:start w:val="1"/>
+      <w:numFmt w:val="lowerLetter"/>
+      <w:lvlText w:val="%5."/>
+      <w:lvlJc w:val="left"/>
+      <w:pPr>
+        <w:ind w:left="3600" w:hanging="360"/>
+      </w:pPr>
+    </w:lvl>
+    <w:lvl w:ilvl="5" w:tplc="0409001B" w:tentative="1">
+      <w:start w:val="1"/>
+      <w:numFmt w:val="lowerRoman"/>
+      <w:lvlText w:val="%6."/>
+      <w:lvlJc w:val="right"/>
+      <w:pPr>
+        <w:ind w:left="4320" w:hanging="180"/>
+      </w:pPr>
+    </w:lvl>
+    <w:lvl w:ilvl="6" w:tplc="0409000F" w:tentative="1">
+      <w:start w:val="1"/>
+      <w:numFmt w:val="decimal"/>
+      <w:lvlText w:val="%7."/>
+      <w:lvlJc w:val="left"/>
+      <w:pPr>
+        <w:ind w:left="5040" w:hanging="360"/>
+      </w:pPr>
+    </w:lvl>
+    <w:lvl w:ilvl="7" w:tplc="04090019" w:tentative="1">
+      <w:start w:val="1"/>
+      <w:numFmt w:val="lowerLetter"/>
+      <w:lvlText w:val="%8."/>
+      <w:lvlJc w:val="left"/>
+      <w:pPr>
+        <w:ind w:left="5760" w:hanging="360"/>
+      </w:pPr>
+    </w:lvl>
+    <w:lvl w:ilvl="8" w:tplc="0409001B" w:tentative="1">
+      <w:start w:val="1"/>
+      <w:numFmt w:val="lowerRoman"/>
+      <w:lvlText w:val="%9."/>
+      <w:lvlJc w:val="right"/>
+      <w:pPr>
+        <w:ind w:left="6480" w:hanging="180"/>
+      </w:pPr>
+    </w:lvl>
+  </w:abstractNum>
+  <w:abstractNum w:abstractNumId="19" w15:restartNumberingAfterBreak="0">
     <w:nsid w:val="7E8F1604"/>
     <w:multiLevelType w:val="hybridMultilevel"/>
     <w:tmpl w:val="49103A08"/>
@@ -16246,13 +17101,13 @@
     <w:abstractNumId w:val="3"/>
   </w:num>
   <w:num w:numId="5">
-    <w:abstractNumId w:val="17"/>
+    <w:abstractNumId w:val="18"/>
   </w:num>
   <w:num w:numId="6">
     <w:abstractNumId w:val="0"/>
   </w:num>
   <w:num w:numId="7">
-    <w:abstractNumId w:val="14"/>
+    <w:abstractNumId w:val="15"/>
   </w:num>
   <w:num w:numId="8">
     <w:abstractNumId w:val="13"/>
@@ -16270,10 +17125,10 @@
     <w:abstractNumId w:val="5"/>
   </w:num>
   <w:num w:numId="13">
-    <w:abstractNumId w:val="18"/>
+    <w:abstractNumId w:val="19"/>
   </w:num>
   <w:num w:numId="14">
-    <w:abstractNumId w:val="15"/>
+    <w:abstractNumId w:val="16"/>
   </w:num>
   <w:num w:numId="15">
     <w:abstractNumId w:val="7"/>
@@ -16288,7 +17143,10 @@
     <w:abstractNumId w:val="1"/>
   </w:num>
   <w:num w:numId="19">
-    <w:abstractNumId w:val="16"/>
+    <w:abstractNumId w:val="17"/>
+  </w:num>
+  <w:num w:numId="20">
+    <w:abstractNumId w:val="14"/>
   </w:num>
 </w:numbering>
 </file>
@@ -16749,6 +17607,104 @@
       <w:contextualSpacing/>
     </w:pPr>
   </w:style>
+  <w:style w:type="character" w:styleId="CommentReference">
+    <w:name w:val="annotation reference"/>
+    <w:basedOn w:val="DefaultParagraphFont"/>
+    <w:uiPriority w:val="99"/>
+    <w:semiHidden/>
+    <w:unhideWhenUsed/>
+    <w:rsid w:val="00BB7F30"/>
+    <w:rPr>
+      <w:sz w:val="16"/>
+      <w:szCs w:val="16"/>
+    </w:rPr>
+  </w:style>
+  <w:style w:type="paragraph" w:styleId="CommentText">
+    <w:name w:val="annotation text"/>
+    <w:basedOn w:val="Normal"/>
+    <w:link w:val="CommentTextChar"/>
+    <w:uiPriority w:val="99"/>
+    <w:semiHidden/>
+    <w:unhideWhenUsed/>
+    <w:rsid w:val="00BB7F30"/>
+    <w:pPr>
+      <w:spacing w:line="240" w:lineRule="auto"/>
+    </w:pPr>
+    <w:rPr>
+      <w:sz w:val="20"/>
+      <w:szCs w:val="20"/>
+    </w:rPr>
+  </w:style>
+  <w:style w:type="character" w:customStyle="1" w:styleId="CommentTextChar">
+    <w:name w:val="Comment Text Char"/>
+    <w:basedOn w:val="DefaultParagraphFont"/>
+    <w:link w:val="CommentText"/>
+    <w:uiPriority w:val="99"/>
+    <w:semiHidden/>
+    <w:rsid w:val="00BB7F30"/>
+    <w:rPr>
+      <w:sz w:val="20"/>
+      <w:szCs w:val="20"/>
+    </w:rPr>
+  </w:style>
+  <w:style w:type="paragraph" w:styleId="CommentSubject">
+    <w:name w:val="annotation subject"/>
+    <w:basedOn w:val="CommentText"/>
+    <w:next w:val="CommentText"/>
+    <w:link w:val="CommentSubjectChar"/>
+    <w:uiPriority w:val="99"/>
+    <w:semiHidden/>
+    <w:unhideWhenUsed/>
+    <w:rsid w:val="00BB7F30"/>
+    <w:rPr>
+      <w:b/>
+      <w:bCs/>
+    </w:rPr>
+  </w:style>
+  <w:style w:type="character" w:customStyle="1" w:styleId="CommentSubjectChar">
+    <w:name w:val="Comment Subject Char"/>
+    <w:basedOn w:val="CommentTextChar"/>
+    <w:link w:val="CommentSubject"/>
+    <w:uiPriority w:val="99"/>
+    <w:semiHidden/>
+    <w:rsid w:val="00BB7F30"/>
+    <w:rPr>
+      <w:b/>
+      <w:bCs/>
+      <w:sz w:val="20"/>
+      <w:szCs w:val="20"/>
+    </w:rPr>
+  </w:style>
+  <w:style w:type="paragraph" w:styleId="BalloonText">
+    <w:name w:val="Balloon Text"/>
+    <w:basedOn w:val="Normal"/>
+    <w:link w:val="BalloonTextChar"/>
+    <w:uiPriority w:val="99"/>
+    <w:semiHidden/>
+    <w:unhideWhenUsed/>
+    <w:rsid w:val="00BB7F30"/>
+    <w:pPr>
+      <w:spacing w:after="0" w:line="240" w:lineRule="auto"/>
+    </w:pPr>
+    <w:rPr>
+      <w:rFonts w:ascii="Segoe UI" w:hAnsi="Segoe UI" w:cs="Segoe UI"/>
+      <w:sz w:val="18"/>
+      <w:szCs w:val="18"/>
+    </w:rPr>
+  </w:style>
+  <w:style w:type="character" w:customStyle="1" w:styleId="BalloonTextChar">
+    <w:name w:val="Balloon Text Char"/>
+    <w:basedOn w:val="DefaultParagraphFont"/>
+    <w:link w:val="BalloonText"/>
+    <w:uiPriority w:val="99"/>
+    <w:semiHidden/>
+    <w:rsid w:val="00BB7F30"/>
+    <w:rPr>
+      <w:rFonts w:ascii="Segoe UI" w:hAnsi="Segoe UI" w:cs="Segoe UI"/>
+      <w:sz w:val="18"/>
+      <w:szCs w:val="18"/>
+    </w:rPr>
+  </w:style>
 </w:styles>
 </file>
 
